--- a/dokumentacja.docx
+++ b/dokumentacja.docx
@@ -49,6 +49,57 @@
       <w:r>
         <w:t>Wczytaj dane</w:t>
       </w:r>
+      <w:r>
+        <w:t xml:space="preserve"> moje</w:t>
+      </w:r>
+    </w:p>
+    <w:p>
+      <w:r>
+        <w:rPr>
+          <w:noProof/>
+          <w:lang w:eastAsia="pl-PL"/>
+        </w:rPr>
+        <w:drawing>
+          <wp:inline distT="0" distB="0" distL="0" distR="0" wp14:anchorId="7D64BC92" wp14:editId="2B2A99C5">
+            <wp:extent cx="5295900" cy="3676541"/>
+            <wp:effectExtent l="0" t="0" r="0" b="635"/>
+            <wp:docPr id="3" name="Obraz 3"/>
+            <wp:cNvGraphicFramePr>
+              <a:graphicFrameLocks xmlns:a="http://schemas.openxmlformats.org/drawingml/2006/main" noChangeAspect="1"/>
+            </wp:cNvGraphicFramePr>
+            <a:graphic xmlns:a="http://schemas.openxmlformats.org/drawingml/2006/main">
+              <a:graphicData uri="http://schemas.openxmlformats.org/drawingml/2006/picture">
+                <pic:pic xmlns:pic="http://schemas.openxmlformats.org/drawingml/2006/picture">
+                  <pic:nvPicPr>
+                    <pic:cNvPr id="1" name=""/>
+                    <pic:cNvPicPr/>
+                  </pic:nvPicPr>
+                  <pic:blipFill>
+                    <a:blip r:embed="rId5"/>
+                    <a:stretch>
+                      <a:fillRect/>
+                    </a:stretch>
+                  </pic:blipFill>
+                  <pic:spPr>
+                    <a:xfrm>
+                      <a:off x="0" y="0"/>
+                      <a:ext cx="5300033" cy="3679410"/>
+                    </a:xfrm>
+                    <a:prstGeom prst="rect">
+                      <a:avLst/>
+                    </a:prstGeom>
+                  </pic:spPr>
+                </pic:pic>
+              </a:graphicData>
+            </a:graphic>
+          </wp:inline>
+        </w:drawing>
+      </w:r>
+    </w:p>
+    <w:p>
+      <w:r>
+        <w:t>Wczytaj dane moje</w:t>
+      </w:r>
     </w:p>
     <w:p/>
     <w:p>
@@ -73,7 +124,7 @@
                     <pic:cNvPicPr/>
                   </pic:nvPicPr>
                   <pic:blipFill>
-                    <a:blip r:embed="rId5">
+                    <a:blip r:embed="rId6">
                       <a:extLst>
                         <a:ext uri="{28A0092B-C50C-407E-A947-70E740481C1C}">
                           <a14:useLocalDpi xmlns:a14="http://schemas.microsoft.com/office/drawing/2010/main" val="0"/>
@@ -103,6 +154,58 @@
     <w:p>
       <w:r>
         <w:t>Wczytaj dane</w:t>
+      </w:r>
+      <w:r>
+        <w:t xml:space="preserve"> Damian</w:t>
+      </w:r>
+    </w:p>
+    <w:p/>
+    <w:p>
+      <w:r>
+        <w:rPr>
+          <w:noProof/>
+          <w:lang w:eastAsia="pl-PL"/>
+        </w:rPr>
+        <w:drawing>
+          <wp:inline distT="0" distB="0" distL="0" distR="0" wp14:anchorId="391FA3AC" wp14:editId="4B5F510D">
+            <wp:extent cx="5760720" cy="4209415"/>
+            <wp:effectExtent l="0" t="0" r="0" b="635"/>
+            <wp:docPr id="4" name="Obraz 4"/>
+            <wp:cNvGraphicFramePr>
+              <a:graphicFrameLocks xmlns:a="http://schemas.openxmlformats.org/drawingml/2006/main" noChangeAspect="1"/>
+            </wp:cNvGraphicFramePr>
+            <a:graphic xmlns:a="http://schemas.openxmlformats.org/drawingml/2006/main">
+              <a:graphicData uri="http://schemas.openxmlformats.org/drawingml/2006/picture">
+                <pic:pic xmlns:pic="http://schemas.openxmlformats.org/drawingml/2006/picture">
+                  <pic:nvPicPr>
+                    <pic:cNvPr id="1" name=""/>
+                    <pic:cNvPicPr/>
+                  </pic:nvPicPr>
+                  <pic:blipFill>
+                    <a:blip r:embed="rId7"/>
+                    <a:stretch>
+                      <a:fillRect/>
+                    </a:stretch>
+                  </pic:blipFill>
+                  <pic:spPr>
+                    <a:xfrm>
+                      <a:off x="0" y="0"/>
+                      <a:ext cx="5760720" cy="4209415"/>
+                    </a:xfrm>
+                    <a:prstGeom prst="rect">
+                      <a:avLst/>
+                    </a:prstGeom>
+                  </pic:spPr>
+                </pic:pic>
+              </a:graphicData>
+            </a:graphic>
+          </wp:inline>
+        </w:drawing>
+      </w:r>
+    </w:p>
+    <w:p>
+      <w:r>
+        <w:t>Usun dane</w:t>
       </w:r>
       <w:bookmarkStart w:id="0" w:name="_GoBack"/>
       <w:bookmarkEnd w:id="0"/>
